--- a/Analysis/Analysis.docx
+++ b/Analysis/Analysis.docx
@@ -533,6 +533,487 @@
     </w:p>
     <w:p>
       <w:pPr>
+        <w:pStyle w:val="NoSpacing"/>
+        <w:rPr>
+          <w:rFonts w:ascii="Arial" w:hAnsi="Arial" w:cs="Arial"/>
+          <w:b/>
+          <w:shd w:val="clear" w:color="auto" w:fill="FBFAF9"/>
+        </w:rPr>
+      </w:pPr>
+      <w:r>
+        <w:rPr>
+          <w:rFonts w:ascii="Arial" w:hAnsi="Arial" w:cs="Arial"/>
+          <w:b/>
+          <w:shd w:val="clear" w:color="auto" w:fill="FBFAF9"/>
+        </w:rPr>
+        <w:lastRenderedPageBreak/>
+        <w:t>SWOT analysis</w:t>
+      </w:r>
+      <w:r>
+        <w:rPr>
+          <w:rFonts w:ascii="Arial" w:hAnsi="Arial" w:cs="Arial"/>
+          <w:b/>
+          <w:shd w:val="clear" w:color="auto" w:fill="FBFAF9"/>
+        </w:rPr>
+        <w:t xml:space="preserve"> for my project</w:t>
+      </w:r>
+      <w:r>
+        <w:rPr>
+          <w:rFonts w:ascii="Arial" w:hAnsi="Arial" w:cs="Arial"/>
+          <w:b/>
+          <w:shd w:val="clear" w:color="auto" w:fill="FBFAF9"/>
+        </w:rPr>
+        <w:t xml:space="preserve">: </w:t>
+      </w:r>
+    </w:p>
+    <w:p>
+      <w:pPr>
+        <w:pStyle w:val="NoSpacing"/>
+        <w:rPr>
+          <w:rFonts w:ascii="Arial" w:hAnsi="Arial" w:cs="Arial"/>
+          <w:shd w:val="clear" w:color="auto" w:fill="FBFAF9"/>
+        </w:rPr>
+      </w:pPr>
+    </w:p>
+    <w:p>
+      <w:pPr>
+        <w:pStyle w:val="NoSpacing"/>
+        <w:rPr>
+          <w:rFonts w:ascii="Arial" w:hAnsi="Arial" w:cs="Arial"/>
+          <w:shd w:val="clear" w:color="auto" w:fill="FBFAF9"/>
+        </w:rPr>
+      </w:pPr>
+    </w:p>
+    <w:p>
+      <w:pPr>
+        <w:pStyle w:val="NoSpacing"/>
+        <w:rPr>
+          <w:rFonts w:ascii="Arial" w:hAnsi="Arial" w:cs="Arial"/>
+          <w:shd w:val="clear" w:color="auto" w:fill="FBFAF9"/>
+        </w:rPr>
+      </w:pPr>
+      <w:r>
+        <w:rPr>
+          <w:rFonts w:ascii="Arial" w:hAnsi="Arial" w:cs="Arial"/>
+          <w:shd w:val="clear" w:color="auto" w:fill="FBFAF9"/>
+        </w:rPr>
+        <w:t xml:space="preserve">I have choose this type of analysis for my project because it helps me to find out the strength and weakness of my project. </w:t>
+      </w:r>
+      <w:r>
+        <w:rPr>
+          <w:rFonts w:ascii="Arial" w:hAnsi="Arial" w:cs="Arial"/>
+          <w:shd w:val="clear" w:color="auto" w:fill="FBFAF9"/>
+        </w:rPr>
+        <w:t xml:space="preserve">This analysis also helps me to create an </w:t>
+      </w:r>
+      <w:r>
+        <w:rPr>
+          <w:rFonts w:ascii="Arial" w:hAnsi="Arial" w:cs="Arial"/>
+          <w:shd w:val="clear" w:color="auto" w:fill="FBFAF9"/>
+        </w:rPr>
+        <w:t>opportunities</w:t>
+      </w:r>
+      <w:r>
+        <w:rPr>
+          <w:rFonts w:ascii="Arial" w:hAnsi="Arial" w:cs="Arial"/>
+          <w:shd w:val="clear" w:color="auto" w:fill="FBFAF9"/>
+        </w:rPr>
+        <w:t xml:space="preserve"> in the future, and also give me an idea about the threat that may arise in the future.</w:t>
+      </w:r>
+    </w:p>
+    <w:p>
+      <w:pPr>
+        <w:pStyle w:val="NoSpacing"/>
+        <w:rPr>
+          <w:rFonts w:ascii="Arial" w:hAnsi="Arial" w:cs="Arial"/>
+          <w:shd w:val="clear" w:color="auto" w:fill="FBFAF9"/>
+        </w:rPr>
+      </w:pPr>
+    </w:p>
+    <w:p>
+      <w:pPr>
+        <w:pStyle w:val="NoSpacing"/>
+        <w:rPr>
+          <w:rFonts w:ascii="Arial" w:hAnsi="Arial" w:cs="Arial"/>
+          <w:shd w:val="clear" w:color="auto" w:fill="FBFAF9"/>
+        </w:rPr>
+      </w:pPr>
+      <w:r>
+        <w:rPr>
+          <w:rFonts w:ascii="Arial" w:hAnsi="Arial" w:cs="Arial"/>
+          <w:shd w:val="clear" w:color="auto" w:fill="FBFAF9"/>
+        </w:rPr>
+        <w:t xml:space="preserve">For checking the strength, we must deal with the questions that what benefits this project gives to </w:t>
+      </w:r>
+      <w:r>
+        <w:rPr>
+          <w:rFonts w:ascii="Arial" w:hAnsi="Arial" w:cs="Arial"/>
+          <w:shd w:val="clear" w:color="auto" w:fill="FBFAF9"/>
+        </w:rPr>
+        <w:t>user</w:t>
+      </w:r>
+      <w:r>
+        <w:rPr>
+          <w:rFonts w:ascii="Arial" w:hAnsi="Arial" w:cs="Arial"/>
+          <w:shd w:val="clear" w:color="auto" w:fill="FBFAF9"/>
+        </w:rPr>
+        <w:t>? And</w:t>
+      </w:r>
+      <w:r>
+        <w:rPr>
+          <w:rFonts w:ascii="Arial" w:hAnsi="Arial" w:cs="Arial"/>
+          <w:shd w:val="clear" w:color="auto" w:fill="FBFAF9"/>
+        </w:rPr>
+        <w:t xml:space="preserve"> also w</w:t>
+      </w:r>
+      <w:r>
+        <w:rPr>
+          <w:rFonts w:ascii="Arial" w:hAnsi="Arial" w:cs="Arial"/>
+          <w:shd w:val="clear" w:color="auto" w:fill="FBFAF9"/>
+        </w:rPr>
+        <w:t xml:space="preserve">hy it is better than any </w:t>
+      </w:r>
+      <w:r>
+        <w:rPr>
+          <w:rFonts w:ascii="Arial" w:hAnsi="Arial" w:cs="Arial"/>
+          <w:shd w:val="clear" w:color="auto" w:fill="FBFAF9"/>
+        </w:rPr>
+        <w:t>other</w:t>
+      </w:r>
+      <w:r>
+        <w:rPr>
+          <w:rFonts w:ascii="Arial" w:hAnsi="Arial" w:cs="Arial"/>
+          <w:shd w:val="clear" w:color="auto" w:fill="FBFAF9"/>
+        </w:rPr>
+        <w:t xml:space="preserve"> software</w:t>
+      </w:r>
+      <w:r>
+        <w:rPr>
+          <w:rFonts w:ascii="Arial" w:hAnsi="Arial" w:cs="Arial"/>
+          <w:shd w:val="clear" w:color="auto" w:fill="FBFAF9"/>
+        </w:rPr>
+        <w:t>?</w:t>
+      </w:r>
+      <w:r>
+        <w:rPr>
+          <w:rFonts w:ascii="Arial" w:hAnsi="Arial" w:cs="Arial"/>
+          <w:shd w:val="clear" w:color="auto" w:fill="FBFAF9"/>
+        </w:rPr>
+        <w:t xml:space="preserve"> If we get this answer than we will know our strength. </w:t>
+      </w:r>
+    </w:p>
+    <w:p>
+      <w:pPr>
+        <w:pStyle w:val="NoSpacing"/>
+        <w:rPr>
+          <w:rFonts w:ascii="Arial" w:hAnsi="Arial" w:cs="Arial"/>
+          <w:shd w:val="clear" w:color="auto" w:fill="FBFAF9"/>
+        </w:rPr>
+      </w:pPr>
+    </w:p>
+    <w:p>
+      <w:pPr>
+        <w:pStyle w:val="NoSpacing"/>
+        <w:rPr>
+          <w:rFonts w:ascii="Arial" w:hAnsi="Arial" w:cs="Arial"/>
+          <w:shd w:val="clear" w:color="auto" w:fill="FBFAF9"/>
+        </w:rPr>
+      </w:pPr>
+      <w:r>
+        <w:rPr>
+          <w:rFonts w:ascii="Arial" w:hAnsi="Arial" w:cs="Arial"/>
+          <w:shd w:val="clear" w:color="auto" w:fill="FBFAF9"/>
+        </w:rPr>
+        <w:t xml:space="preserve">For the weakness, we must look after the things that we must avoid so that in future the project will not be weaken. </w:t>
+      </w:r>
+      <w:r>
+        <w:rPr>
+          <w:rFonts w:ascii="Arial" w:hAnsi="Arial" w:cs="Arial"/>
+          <w:shd w:val="clear" w:color="auto" w:fill="FBFAF9"/>
+        </w:rPr>
+        <w:t>Also we must be able to look after the factors that we must look after to improve our project.</w:t>
+      </w:r>
+    </w:p>
+    <w:p>
+      <w:pPr>
+        <w:pStyle w:val="NoSpacing"/>
+        <w:rPr>
+          <w:rFonts w:ascii="Arial" w:hAnsi="Arial" w:cs="Arial"/>
+          <w:shd w:val="clear" w:color="auto" w:fill="FBFAF9"/>
+        </w:rPr>
+      </w:pPr>
+    </w:p>
+    <w:p>
+      <w:pPr>
+        <w:pStyle w:val="NoSpacing"/>
+        <w:rPr>
+          <w:rFonts w:ascii="Arial" w:hAnsi="Arial" w:cs="Arial"/>
+          <w:shd w:val="clear" w:color="auto" w:fill="FBFAF9"/>
+        </w:rPr>
+      </w:pPr>
+      <w:r>
+        <w:rPr>
+          <w:rFonts w:ascii="Arial" w:hAnsi="Arial" w:cs="Arial"/>
+          <w:shd w:val="clear" w:color="auto" w:fill="FBFAF9"/>
+        </w:rPr>
+        <w:t>And to find out the opportunities</w:t>
+      </w:r>
+      <w:r>
+        <w:rPr>
+          <w:rFonts w:ascii="Arial" w:hAnsi="Arial" w:cs="Arial"/>
+          <w:shd w:val="clear" w:color="auto" w:fill="FBFAF9"/>
+        </w:rPr>
+        <w:t xml:space="preserve"> from the SWOT is by looking after the strength and finding out what </w:t>
+      </w:r>
+      <w:r>
+        <w:rPr>
+          <w:rFonts w:ascii="Arial" w:hAnsi="Arial" w:cs="Arial"/>
+          <w:shd w:val="clear" w:color="auto" w:fill="FBFAF9"/>
+        </w:rPr>
+        <w:t>opportunities</w:t>
+      </w:r>
+      <w:r>
+        <w:rPr>
+          <w:rFonts w:ascii="Arial" w:hAnsi="Arial" w:cs="Arial"/>
+          <w:shd w:val="clear" w:color="auto" w:fill="FBFAF9"/>
+        </w:rPr>
+        <w:t xml:space="preserve"> that a project can give in the future. </w:t>
+      </w:r>
+    </w:p>
+    <w:p>
+      <w:pPr>
+        <w:pStyle w:val="NoSpacing"/>
+        <w:rPr>
+          <w:rFonts w:ascii="Arial" w:hAnsi="Arial" w:cs="Arial"/>
+          <w:shd w:val="clear" w:color="auto" w:fill="FBFAF9"/>
+        </w:rPr>
+      </w:pPr>
+    </w:p>
+    <w:p>
+      <w:pPr>
+        <w:pStyle w:val="NoSpacing"/>
+        <w:rPr>
+          <w:rFonts w:ascii="Arial" w:hAnsi="Arial" w:cs="Arial"/>
+          <w:shd w:val="clear" w:color="auto" w:fill="FBFAF9"/>
+        </w:rPr>
+      </w:pPr>
+      <w:r>
+        <w:rPr>
+          <w:rFonts w:ascii="Arial" w:hAnsi="Arial" w:cs="Arial"/>
+          <w:shd w:val="clear" w:color="auto" w:fill="FBFAF9"/>
+        </w:rPr>
+        <w:t>And the threats are find out through help of SWOT by</w:t>
+      </w:r>
+      <w:r>
+        <w:rPr>
+          <w:rFonts w:ascii="Arial" w:hAnsi="Arial" w:cs="Arial"/>
+          <w:shd w:val="clear" w:color="auto" w:fill="FBFAF9"/>
+        </w:rPr>
+        <w:t xml:space="preserve"> the obstacles that we are facing in the current context.</w:t>
+      </w:r>
+      <w:r>
+        <w:rPr>
+          <w:rFonts w:ascii="Arial" w:hAnsi="Arial" w:cs="Arial"/>
+          <w:shd w:val="clear" w:color="auto" w:fill="FBFAF9"/>
+        </w:rPr>
+        <w:t xml:space="preserve"> Also </w:t>
+      </w:r>
+      <w:r>
+        <w:rPr>
+          <w:rFonts w:ascii="Arial" w:hAnsi="Arial" w:cs="Arial"/>
+          <w:shd w:val="clear" w:color="auto" w:fill="FBFAF9"/>
+        </w:rPr>
+        <w:t xml:space="preserve">thinking </w:t>
+      </w:r>
+      <w:r>
+        <w:rPr>
+          <w:rFonts w:ascii="Arial" w:hAnsi="Arial" w:cs="Arial"/>
+          <w:shd w:val="clear" w:color="auto" w:fill="FBFAF9"/>
+        </w:rPr>
+        <w:t xml:space="preserve">about the </w:t>
+      </w:r>
+      <w:r>
+        <w:rPr>
+          <w:rFonts w:ascii="Arial" w:hAnsi="Arial" w:cs="Arial"/>
+          <w:shd w:val="clear" w:color="auto" w:fill="FBFAF9"/>
+        </w:rPr>
+        <w:t>competitors</w:t>
+      </w:r>
+      <w:r>
+        <w:rPr>
+          <w:rFonts w:ascii="Arial" w:hAnsi="Arial" w:cs="Arial"/>
+          <w:shd w:val="clear" w:color="auto" w:fill="FBFAF9"/>
+        </w:rPr>
+        <w:t>.</w:t>
+      </w:r>
+      <w:r>
+        <w:rPr>
+          <w:rFonts w:ascii="Arial" w:hAnsi="Arial" w:cs="Arial"/>
+          <w:shd w:val="clear" w:color="auto" w:fill="FBFAF9"/>
+        </w:rPr>
+        <w:t xml:space="preserve"> </w:t>
+      </w:r>
+    </w:p>
+    <w:p>
+      <w:pPr>
+        <w:pStyle w:val="NoSpacing"/>
+        <w:rPr>
+          <w:rFonts w:ascii="Arial" w:hAnsi="Arial" w:cs="Arial"/>
+          <w:shd w:val="clear" w:color="auto" w:fill="FBFAF9"/>
+        </w:rPr>
+      </w:pPr>
+    </w:p>
+    <w:p>
+      <w:pPr>
+        <w:pStyle w:val="NoSpacing"/>
+        <w:rPr>
+          <w:rFonts w:ascii="Arial" w:hAnsi="Arial" w:cs="Arial"/>
+          <w:shd w:val="clear" w:color="auto" w:fill="FBFAF9"/>
+        </w:rPr>
+      </w:pPr>
+      <w:r>
+        <w:rPr>
+          <w:rFonts w:ascii="Arial" w:hAnsi="Arial" w:cs="Arial"/>
+          <w:shd w:val="clear" w:color="auto" w:fill="FBFAF9"/>
+        </w:rPr>
+        <w:t xml:space="preserve">So, by the help of SWOT analysis, I can clearly avoid the future issue and can complete my project with ease. </w:t>
+      </w:r>
+    </w:p>
+    <w:p>
+      <w:pPr>
+        <w:pStyle w:val="NoSpacing"/>
+        <w:rPr>
+          <w:rFonts w:ascii="Arial" w:hAnsi="Arial" w:cs="Arial"/>
+          <w:shd w:val="clear" w:color="auto" w:fill="FBFAF9"/>
+        </w:rPr>
+      </w:pPr>
+      <w:r>
+        <w:rPr>
+          <w:noProof/>
+        </w:rPr>
+        <w:drawing>
+          <wp:inline distT="0" distB="0" distL="0" distR="0">
+            <wp:extent cx="5942873" cy="3771900"/>
+            <wp:effectExtent l="0" t="0" r="1270" b="0"/>
+            <wp:docPr id="3" name="Picture 3" descr="Image result for SWOT analysis"/>
+            <wp:cNvGraphicFramePr>
+              <a:graphicFrameLocks xmlns:a="http://schemas.openxmlformats.org/drawingml/2006/main" noChangeAspect="1"/>
+            </wp:cNvGraphicFramePr>
+            <a:graphic xmlns:a="http://schemas.openxmlformats.org/drawingml/2006/main">
+              <a:graphicData uri="http://schemas.openxmlformats.org/drawingml/2006/picture">
+                <pic:pic xmlns:pic="http://schemas.openxmlformats.org/drawingml/2006/picture">
+                  <pic:nvPicPr>
+                    <pic:cNvPr id="0" name="Picture 1" descr="Image result for SWOT analysis"/>
+                    <pic:cNvPicPr>
+                      <a:picLocks noChangeAspect="1" noChangeArrowheads="1"/>
+                    </pic:cNvPicPr>
+                  </pic:nvPicPr>
+                  <pic:blipFill>
+                    <a:blip r:embed="rId6" cstate="print">
+                      <a:extLst>
+                        <a:ext uri="{28A0092B-C50C-407E-A947-70E740481C1C}">
+                          <a14:useLocalDpi xmlns:a14="http://schemas.microsoft.com/office/drawing/2010/main" val="0"/>
+                        </a:ext>
+                      </a:extLst>
+                    </a:blip>
+                    <a:srcRect/>
+                    <a:stretch>
+                      <a:fillRect/>
+                    </a:stretch>
+                  </pic:blipFill>
+                  <pic:spPr bwMode="auto">
+                    <a:xfrm>
+                      <a:off x="0" y="0"/>
+                      <a:ext cx="5947401" cy="3774774"/>
+                    </a:xfrm>
+                    <a:prstGeom prst="rect">
+                      <a:avLst/>
+                    </a:prstGeom>
+                    <a:noFill/>
+                    <a:ln>
+                      <a:noFill/>
+                    </a:ln>
+                  </pic:spPr>
+                </pic:pic>
+              </a:graphicData>
+            </a:graphic>
+          </wp:inline>
+        </w:drawing>
+      </w:r>
+    </w:p>
+    <w:p>
+      <w:pPr>
+        <w:pStyle w:val="NoSpacing"/>
+        <w:rPr>
+          <w:rFonts w:ascii="Arial" w:hAnsi="Arial" w:cs="Arial"/>
+          <w:shd w:val="clear" w:color="auto" w:fill="FBFAF9"/>
+        </w:rPr>
+      </w:pPr>
+      <w:r>
+        <w:rPr>
+          <w:rFonts w:ascii="Arial" w:hAnsi="Arial" w:cs="Arial"/>
+          <w:shd w:val="clear" w:color="auto" w:fill="FBFAF9"/>
+        </w:rPr>
+        <w:tab/>
+      </w:r>
+      <w:r>
+        <w:rPr>
+          <w:rFonts w:ascii="Arial" w:hAnsi="Arial" w:cs="Arial"/>
+          <w:shd w:val="clear" w:color="auto" w:fill="FBFAF9"/>
+        </w:rPr>
+        <w:tab/>
+      </w:r>
+      <w:r>
+        <w:rPr>
+          <w:rFonts w:ascii="Arial" w:hAnsi="Arial" w:cs="Arial"/>
+          <w:shd w:val="clear" w:color="auto" w:fill="FBFAF9"/>
+        </w:rPr>
+        <w:tab/>
+      </w:r>
+      <w:r>
+        <w:rPr>
+          <w:rFonts w:ascii="Arial" w:hAnsi="Arial" w:cs="Arial"/>
+          <w:shd w:val="clear" w:color="auto" w:fill="FBFAF9"/>
+        </w:rPr>
+        <w:tab/>
+      </w:r>
+      <w:r>
+        <w:rPr>
+          <w:rFonts w:ascii="Arial" w:hAnsi="Arial" w:cs="Arial"/>
+          <w:shd w:val="clear" w:color="auto" w:fill="FBFAF9"/>
+        </w:rPr>
+        <w:tab/>
+      </w:r>
+      <w:r>
+        <w:rPr>
+          <w:rFonts w:ascii="Arial" w:hAnsi="Arial" w:cs="Arial"/>
+          <w:shd w:val="clear" w:color="auto" w:fill="FBFAF9"/>
+        </w:rPr>
+        <w:t>Fig: SWOT analysis</w:t>
+      </w:r>
+    </w:p>
+    <w:p>
+      <w:pPr>
+        <w:pStyle w:val="NoSpacing"/>
+        <w:rPr>
+          <w:rFonts w:ascii="Arial" w:hAnsi="Arial" w:cs="Arial"/>
+          <w:shd w:val="clear" w:color="auto" w:fill="FBFAF9"/>
+        </w:rPr>
+      </w:pPr>
+    </w:p>
+    <w:p>
+      <w:pPr>
+        <w:pStyle w:val="NoSpacing"/>
+        <w:rPr>
+          <w:rFonts w:ascii="Arial" w:hAnsi="Arial" w:cs="Arial"/>
+          <w:shd w:val="clear" w:color="auto" w:fill="FBFAF9"/>
+        </w:rPr>
+      </w:pPr>
+      <w:bookmarkStart w:id="0" w:name="_GoBack"/>
+      <w:bookmarkEnd w:id="0"/>
+    </w:p>
+    <w:p>
+      <w:pPr>
         <w:pStyle w:val="Heading2"/>
         <w:rPr>
           <w:rFonts w:ascii="Arial" w:hAnsi="Arial" w:cs="Arial"/>
@@ -759,7 +1240,23 @@
           <w:rFonts w:ascii="Arial" w:hAnsi="Arial" w:cs="Arial"/>
           <w:shd w:val="clear" w:color="auto" w:fill="FBFAF9"/>
         </w:rPr>
-        <w:t xml:space="preserve">, I don't need the budget to develop the software because it is a academic project and I won't need to travel anywhere to get the information. So my budget will not be used. </w:t>
+        <w:t xml:space="preserve">, I don't need the budget to develop the software because it is </w:t>
+      </w:r>
+      <w:proofErr w:type="gramStart"/>
+      <w:r>
+        <w:rPr>
+          <w:rFonts w:ascii="Arial" w:hAnsi="Arial" w:cs="Arial"/>
+          <w:shd w:val="clear" w:color="auto" w:fill="FBFAF9"/>
+        </w:rPr>
+        <w:t>a</w:t>
+      </w:r>
+      <w:proofErr w:type="gramEnd"/>
+      <w:r>
+        <w:rPr>
+          <w:rFonts w:ascii="Arial" w:hAnsi="Arial" w:cs="Arial"/>
+          <w:shd w:val="clear" w:color="auto" w:fill="FBFAF9"/>
+        </w:rPr>
+        <w:t xml:space="preserve"> academic project and I won't need to travel anywhere to get the information. So my budget will not be used. </w:t>
       </w:r>
     </w:p>
     <w:p>
@@ -6207,7 +6704,7 @@
                     <pic:cNvPicPr/>
                   </pic:nvPicPr>
                   <pic:blipFill>
-                    <a:blip r:embed="rId6">
+                    <a:blip r:embed="rId7">
                       <a:extLst>
                         <a:ext uri="{28A0092B-C50C-407E-A947-70E740481C1C}">
                           <a14:useLocalDpi xmlns:a14="http://schemas.microsoft.com/office/drawing/2010/main" val="0"/>
@@ -7847,7 +8344,7 @@
                     <pic:cNvPicPr/>
                   </pic:nvPicPr>
                   <pic:blipFill>
-                    <a:blip r:embed="rId7">
+                    <a:blip r:embed="rId8">
                       <a:extLst>
                         <a:ext uri="{28A0092B-C50C-407E-A947-70E740481C1C}">
                           <a14:useLocalDpi xmlns:a14="http://schemas.microsoft.com/office/drawing/2010/main" val="0"/>
@@ -8094,8 +8591,6 @@
         </w:rPr>
         <w:t xml:space="preserve"> that project will have for the future.</w:t>
       </w:r>
-      <w:bookmarkStart w:id="0" w:name="_GoBack"/>
-      <w:bookmarkEnd w:id="0"/>
     </w:p>
     <w:p>
       <w:pPr>
@@ -9631,7 +10126,7 @@
 </file>
 
 <file path=customXml/itemProps1.xml><?xml version="1.0" encoding="utf-8"?>
-<ds:datastoreItem xmlns:ds="http://schemas.openxmlformats.org/officeDocument/2006/customXml" ds:itemID="{BB7544BD-5389-427A-979E-66E1543BE2A5}">
+<ds:datastoreItem xmlns:ds="http://schemas.openxmlformats.org/officeDocument/2006/customXml" ds:itemID="{3336AABA-0EF8-45DA-98B6-52A0AFE335A4}">
   <ds:schemaRefs>
     <ds:schemaRef ds:uri="http://schemas.openxmlformats.org/officeDocument/2006/bibliography"/>
   </ds:schemaRefs>
